--- a/klagomål/A 61396-2020.docx
+++ b/klagomål/A 61396-2020.docx
@@ -30,7 +30,7 @@
     </w:p>
     <w:p>
       <w:r>
-        <w:t>I avverkningsanmälan har följande 6 naturvårdsarter hittats: gammelgransskål (NT), granticka (NT), harticka (NT), ullticka (NT), svavelriska (S) och vedticka (S). Av dessa är 4 rödlistade. För rödlistade arter har rödlistekategorin angivits inom parentes. Arter som är signalarter enligt Skogsstyrelsen har markerats med (S).</w:t>
+        <w:t>I avverkningsanmälan har följande 7 naturvårdsarter hittats: blackticka (VU), gammelgransskål (NT), granticka (NT), harticka (NT), ullticka (NT), svavelriska (S) och vedticka (S). Av dessa är 5 rödlistade. För rödlistade arter har rödlistekategorin angivits inom parentes. Arter som är signalarter enligt Skogsstyrelsen har markerats med (S).</w:t>
       </w:r>
     </w:p>
     <w:p>
@@ -471,7 +471,7 @@
     <w:r>
       <w:tab/>
       <w:tab/>
-      <w:t>2023-09-23</w:t>
+      <w:t>2023-10-03</w:t>
       <w:br/>
       <w:br/>
     </w:r>

--- a/klagomål/A 61396-2020.docx
+++ b/klagomål/A 61396-2020.docx
@@ -471,7 +471,7 @@
     <w:r>
       <w:tab/>
       <w:tab/>
-      <w:t>2023-10-03</w:t>
+      <w:t>2023-10-04</w:t>
       <w:br/>
       <w:br/>
     </w:r>

--- a/klagomål/A 61396-2020.docx
+++ b/klagomål/A 61396-2020.docx
@@ -471,7 +471,7 @@
     <w:r>
       <w:tab/>
       <w:tab/>
-      <w:t>2023-10-04</w:t>
+      <w:t>2023-10-06</w:t>
       <w:br/>
       <w:br/>
     </w:r>

--- a/klagomål/A 61396-2020.docx
+++ b/klagomål/A 61396-2020.docx
@@ -471,7 +471,7 @@
     <w:r>
       <w:tab/>
       <w:tab/>
-      <w:t>2023-10-06</w:t>
+      <w:t>2023-10-08</w:t>
       <w:br/>
       <w:br/>
     </w:r>
